--- a/unit_testing/APA_tables/expected tables/60_spss_mr_minimalstats.docx
+++ b/unit_testing/APA_tables/expected tables/60_spss_mr_minimalstats.docx
@@ -139,7 +139,7 @@
               <w:rPr>
                 <w:i/>
               </w:rPr>
-              <w:t>pvalues</w:t>
+              <w:t>p</w:t>
             </w:r>
           </w:p>
         </w:tc>
@@ -223,7 +223,7 @@
               <w:jc w:val="center"/>
             </w:pPr>
             <w:r>
-              <w:t>.205</w:t>
+              <w:t>.386</w:t>
             </w:r>
           </w:p>
         </w:tc>
@@ -309,7 +309,7 @@
               <w:jc w:val="center"/>
             </w:pPr>
             <w:r>
-              <w:t>.119</w:t>
+              <w:t>.386</w:t>
             </w:r>
           </w:p>
         </w:tc>
@@ -395,7 +395,7 @@
               <w:jc w:val="center"/>
             </w:pPr>
             <w:r>
-              <w:t>.232</w:t>
+              <w:t>.386</w:t>
             </w:r>
           </w:p>
         </w:tc>
@@ -481,7 +481,7 @@
               <w:jc w:val="center"/>
             </w:pPr>
             <w:r>
-              <w:t>.480</w:t>
+              <w:t>.599</w:t>
             </w:r>
           </w:p>
         </w:tc>
@@ -599,6 +599,11 @@
     <w:p>
       <w:r>
         <w:t>Dependent Variable: var5</w:t>
+      </w:r>
+    </w:p>
+    <w:p>
+      <w:r>
+        <w:t>Multiple tests correction applied to p values: Benjamini-Hochberg</w:t>
       </w:r>
     </w:p>
     <w:sectPr>
